--- a/Source for inningScore.docx
+++ b/Source for inningScore.docx
@@ -36,7 +36,15 @@
     </w:p>
     <w:p>
       <w:r>
-        <w:t>Replace “-“ with 0 for ninth innings.</w:t>
+        <w:t>Replace “</w:t>
+      </w:r>
+      <w:proofErr w:type="gramStart"/>
+      <w:r>
+        <w:t>-“ with</w:t>
+      </w:r>
+      <w:proofErr w:type="gramEnd"/>
+      <w:r>
+        <w:t xml:space="preserve"> 0 for ninth innings.</w:t>
       </w:r>
     </w:p>
     <w:p>
@@ -46,7 +54,15 @@
     </w:p>
     <w:p>
       <w:r>
-        <w:t>Add columns for lead amount for each inning.  Model will look at score for each</w:t>
+        <w:t xml:space="preserve">Add columns for lead amount for each inning.  </w:t>
+      </w:r>
+      <w:proofErr w:type="gramStart"/>
+      <w:r>
+        <w:t>Model</w:t>
+      </w:r>
+      <w:proofErr w:type="gramEnd"/>
+      <w:r>
+        <w:t xml:space="preserve"> will look at score for each</w:t>
       </w:r>
       <w:r>
         <w:t xml:space="preserve"> inning, and lead by inning to determine “W” or “L”.</w:t>
